--- a/lab2/DM2021 - Laboratorijska vježba 2 - NK.docx
+++ b/lab2/DM2021 - Laboratorijska vježba 2 - NK.docx
@@ -3663,7 +3663,11 @@
       </w:pPr>
       <w:proofErr w:type="spellStart"/>
       <w:r>
-        <w:t>degree</w:t>
+        <w:rPr>
+          <w:i/>
+          <w:iCs/>
+        </w:rPr>
+        <w:t>Degree</w:t>
       </w:r>
       <w:proofErr w:type="spellEnd"/>
       <w:r>
@@ -3933,13 +3937,8 @@
         <w:t>Top 5 riječi s</w:t>
       </w:r>
       <w:r>
-        <w:t xml:space="preserve"> najvišim vrijednostima su iste kao i kod </w:t>
-      </w:r>
-      <w:proofErr w:type="spellStart"/>
-      <w:r>
-        <w:t>Degree</w:t>
-      </w:r>
-      <w:proofErr w:type="spellEnd"/>
+        <w:t xml:space="preserve"> najvišim vrijednostima su</w:t>
+      </w:r>
       <w:r>
         <w:t xml:space="preserve">: </w:t>
       </w:r>
@@ -3954,12 +3953,9 @@
       </w:pPr>
       <w:proofErr w:type="spellStart"/>
       <w:r>
-        <w:t>council</w:t>
-      </w:r>
-      <w:proofErr w:type="spellEnd"/>
-      <w:r>
-        <w:t xml:space="preserve"> </w:t>
-      </w:r>
+        <w:t>anticancer</w:t>
+      </w:r>
+      <w:proofErr w:type="spellEnd"/>
     </w:p>
     <w:p>
       <w:pPr>
@@ -3971,10 +3967,7 @@
       </w:pPr>
       <w:proofErr w:type="spellStart"/>
       <w:r>
-        <w:t>europ</w:t>
-      </w:r>
-      <w:r>
-        <w:t>e</w:t>
+        <w:t>consequences</w:t>
       </w:r>
       <w:proofErr w:type="spellEnd"/>
     </w:p>
@@ -3988,7 +3981,7 @@
       </w:pPr>
       <w:proofErr w:type="spellStart"/>
       <w:r>
-        <w:t>european</w:t>
+        <w:t>dire</w:t>
       </w:r>
       <w:proofErr w:type="spellEnd"/>
     </w:p>
@@ -4002,7 +3995,7 @@
       </w:pPr>
       <w:proofErr w:type="spellStart"/>
       <w:r>
-        <w:t>today</w:t>
+        <w:t>easy</w:t>
       </w:r>
       <w:proofErr w:type="spellEnd"/>
     </w:p>
@@ -4016,12 +4009,9 @@
       </w:pPr>
       <w:proofErr w:type="spellStart"/>
       <w:r>
-        <w:t>international</w:t>
-      </w:r>
-      <w:proofErr w:type="spellEnd"/>
-      <w:r>
-        <w:t xml:space="preserve"> </w:t>
-      </w:r>
+        <w:t>fake</w:t>
+      </w:r>
+      <w:proofErr w:type="spellEnd"/>
     </w:p>
     <w:p>
       <w:pPr>
@@ -4237,10 +4227,7 @@
         <w:t xml:space="preserve"> </w:t>
       </w:r>
       <w:r>
-        <w:t>čvor pojavljuje na najkraćem putu u</w:t>
-      </w:r>
-      <w:r>
-        <w:t xml:space="preserve"> mreži</w:t>
+        <w:t>čvor pojavljuje na najkraćem putu u mreži</w:t>
       </w:r>
     </w:p>
     <w:p>
@@ -4258,23 +4245,10 @@
       </w:r>
       <w:proofErr w:type="spellStart"/>
       <w:r>
-        <w:t>Degree</w:t>
-      </w:r>
-      <w:proofErr w:type="spellEnd"/>
-      <w:r>
-        <w:t xml:space="preserve"> i </w:t>
-      </w:r>
-      <w:proofErr w:type="spellStart"/>
-      <w:r>
-        <w:t>Closeness</w:t>
-      </w:r>
-      <w:proofErr w:type="spellEnd"/>
-      <w:r>
-        <w:t xml:space="preserve"> </w:t>
-      </w:r>
-      <w:proofErr w:type="spellStart"/>
-      <w:r>
-        <w:t>Centrality</w:t>
+        <w:t>Degre</w:t>
+      </w:r>
+      <w:r>
+        <w:t>e</w:t>
       </w:r>
       <w:proofErr w:type="spellEnd"/>
       <w:r>
@@ -4423,10 +4397,18 @@
       </w:pPr>
       <w:proofErr w:type="spellStart"/>
       <w:r>
+        <w:rPr>
+          <w:i/>
+          <w:iCs/>
+        </w:rPr>
         <w:lastRenderedPageBreak/>
         <w:t>Page</w:t>
       </w:r>
       <w:r>
+        <w:rPr>
+          <w:i/>
+          <w:iCs/>
+        </w:rPr>
         <w:t>Rank</w:t>
       </w:r>
       <w:proofErr w:type="spellEnd"/>
@@ -4683,19 +4665,13 @@
         <w:jc w:val="both"/>
       </w:pPr>
       <w:r>
-        <w:t xml:space="preserve">Top 5 riječi s najvišim vrijednostima </w:t>
-      </w:r>
-      <w:r>
-        <w:t xml:space="preserve">su iste kao i </w:t>
+        <w:t xml:space="preserve">Top 5 riječi s najvišim vrijednostima su iste kao i </w:t>
       </w:r>
       <w:r>
         <w:t xml:space="preserve">svih </w:t>
       </w:r>
       <w:r>
-        <w:t>kod ostalih mjerila</w:t>
-      </w:r>
-      <w:r>
-        <w:t>:</w:t>
+        <w:t>kod ostalih mjerila:</w:t>
       </w:r>
     </w:p>
     <w:p>
@@ -5134,16 +5110,7 @@
         <w:t xml:space="preserve"> koji </w:t>
       </w:r>
       <w:r>
-        <w:t>određuje važnost čvora u mreži na temelju konekcija</w:t>
-      </w:r>
-      <w:r>
-        <w:t xml:space="preserve"> </w:t>
-      </w:r>
-      <w:r>
-        <w:t>između čvorova</w:t>
-      </w:r>
-      <w:r>
-        <w:t xml:space="preserve">, dok </w:t>
+        <w:t xml:space="preserve">određuje važnost čvora u mreži na temelju konekcija između čvorova, dok </w:t>
       </w:r>
       <w:proofErr w:type="spellStart"/>
       <w:r>
@@ -7451,6 +7418,12 @@
 </file>
 
 <file path=customXml/item1.xml><?xml version="1.0" encoding="utf-8"?>
+<p:properties xmlns:p="http://schemas.microsoft.com/office/2006/metadata/properties" xmlns:xsi="http://www.w3.org/2001/XMLSchema-instance" xmlns:pc="http://schemas.microsoft.com/office/infopath/2007/PartnerControls">
+  <documentManagement/>
+</p:properties>
+</file>
+
+<file path=customXml/item2.xml><?xml version="1.0" encoding="utf-8"?>
 <ct:contentTypeSchema xmlns:ct="http://schemas.microsoft.com/office/2006/metadata/contentType" xmlns:ma="http://schemas.microsoft.com/office/2006/metadata/properties/metaAttributes" ct:_="" ma:_="" ma:contentTypeName="Document" ma:contentTypeID="0x0101000A2DF16DE10DB14CA3654BE76CED1ED5" ma:contentTypeVersion="0" ma:contentTypeDescription="Create a new document." ma:contentTypeScope="" ma:versionID="72edb8eaea83706841335d525338df71">
   <xsd:schema xmlns:xsd="http://www.w3.org/2001/XMLSchema" xmlns:xs="http://www.w3.org/2001/XMLSchema" xmlns:p="http://schemas.microsoft.com/office/2006/metadata/properties" targetNamespace="http://schemas.microsoft.com/office/2006/metadata/properties" ma:root="true" ma:fieldsID="0967b7be50301903c78f9c39c6fd9af8">
     <xsd:element name="properties">
@@ -7564,12 +7537,6 @@
 </ct:contentTypeSchema>
 </file>
 
-<file path=customXml/item2.xml><?xml version="1.0" encoding="utf-8"?>
-<p:properties xmlns:p="http://schemas.microsoft.com/office/2006/metadata/properties" xmlns:xsi="http://www.w3.org/2001/XMLSchema-instance" xmlns:pc="http://schemas.microsoft.com/office/infopath/2007/PartnerControls">
-  <documentManagement/>
-</p:properties>
-</file>
-
 <file path=customXml/item3.xml><?xml version="1.0" encoding="utf-8"?>
 <?mso-contentType ?>
 <FormTemplates xmlns="http://schemas.microsoft.com/sharepoint/v3/contenttype/forms">
@@ -7580,6 +7547,15 @@
 </file>
 
 <file path=customXml/itemProps1.xml><?xml version="1.0" encoding="utf-8"?>
+<ds:datastoreItem xmlns:ds="http://schemas.openxmlformats.org/officeDocument/2006/customXml" ds:itemID="{22F7BFA4-9E4A-462D-9950-39B76969843A}">
+  <ds:schemaRefs>
+    <ds:schemaRef ds:uri="http://schemas.microsoft.com/office/2006/metadata/properties"/>
+    <ds:schemaRef ds:uri="http://schemas.microsoft.com/office/infopath/2007/PartnerControls"/>
+  </ds:schemaRefs>
+</ds:datastoreItem>
+</file>
+
+<file path=customXml/itemProps2.xml><?xml version="1.0" encoding="utf-8"?>
 <ds:datastoreItem xmlns:ds="http://schemas.openxmlformats.org/officeDocument/2006/customXml" ds:itemID="{F0BE3E99-8ACE-440D-957D-09340023AA14}">
   <ds:schemaRefs>
     <ds:schemaRef ds:uri="http://schemas.microsoft.com/office/2006/metadata/contentType"/>
@@ -7595,15 +7571,6 @@
 </ds:datastoreItem>
 </file>
 
-<file path=customXml/itemProps2.xml><?xml version="1.0" encoding="utf-8"?>
-<ds:datastoreItem xmlns:ds="http://schemas.openxmlformats.org/officeDocument/2006/customXml" ds:itemID="{22F7BFA4-9E4A-462D-9950-39B76969843A}">
-  <ds:schemaRefs>
-    <ds:schemaRef ds:uri="http://schemas.microsoft.com/office/2006/metadata/properties"/>
-    <ds:schemaRef ds:uri="http://schemas.microsoft.com/office/infopath/2007/PartnerControls"/>
-  </ds:schemaRefs>
-</ds:datastoreItem>
-</file>
-
 <file path=customXml/itemProps3.xml><?xml version="1.0" encoding="utf-8"?>
 <ds:datastoreItem xmlns:ds="http://schemas.openxmlformats.org/officeDocument/2006/customXml" ds:itemID="{C9CE4384-62B5-4435-AF6E-E5B17F5228B1}">
   <ds:schemaRefs>

--- a/lab2/DM2021 - Laboratorijska vježba 2 - NK.docx
+++ b/lab2/DM2021 - Laboratorijska vježba 2 - NK.docx
@@ -1873,15 +1873,7 @@
         <w:jc w:val="both"/>
       </w:pPr>
       <w:r>
-        <w:t xml:space="preserve">Koeficijent modularnosti mreže </w:t>
-      </w:r>
-      <w:proofErr w:type="spellStart"/>
-      <w:r>
-        <w:t>iznosti</w:t>
-      </w:r>
-      <w:proofErr w:type="spellEnd"/>
-      <w:r>
-        <w:t xml:space="preserve"> 0.630 te je detektirano 19 zajednica u mreži</w:t>
+        <w:t>Koeficijent modularnosti mreže iznosi 0.630 te je detektirano 19 zajednica u mreži</w:t>
       </w:r>
       <w:r>
         <w:t>.</w:t>
@@ -1895,15 +1887,15 @@
           <w:numId w:val="2"/>
         </w:numPr>
         <w:spacing w:line="276" w:lineRule="auto"/>
-        <w:jc w:val="both"/>
+        <w:jc w:val="center"/>
       </w:pPr>
       <w:r>
         <w:rPr>
           <w:noProof/>
         </w:rPr>
         <w:drawing>
-          <wp:inline distT="0" distB="0" distL="0" distR="0" wp14:anchorId="208F21A2" wp14:editId="5738ADDB">
-            <wp:extent cx="3394682" cy="2690973"/>
+          <wp:inline distT="0" distB="0" distL="0" distR="0" wp14:anchorId="208F21A2" wp14:editId="440B01BA">
+            <wp:extent cx="3971925" cy="3148555"/>
             <wp:effectExtent l="0" t="0" r="0" b="0"/>
             <wp:docPr id="5" name="Slika 5"/>
             <wp:cNvGraphicFramePr>
@@ -1924,7 +1916,7 @@
                   <pic:spPr bwMode="auto">
                     <a:xfrm>
                       <a:off x="0" y="0"/>
-                      <a:ext cx="3426307" cy="2716042"/>
+                      <a:ext cx="3976646" cy="3152297"/>
                     </a:xfrm>
                     <a:prstGeom prst="rect">
                       <a:avLst/>
@@ -2027,11 +2019,23 @@
       </w:r>
       <w:proofErr w:type="spellStart"/>
       <w:r>
-        <w:t>Gelphija</w:t>
-      </w:r>
-      <w:proofErr w:type="spellEnd"/>
-      <w:r>
-        <w:t xml:space="preserve"> je dobiven korištenjem mogućnosti filtriranja po rasponu stupnjeva čvorova. Filtrirao sam svoj graf tako da svi čvorovi koji imaju stupanj manji od 11 ne budu prikazani te s njima ni njihovi vrhovi. Vrijednosti dobivene tim filtriranjem navedene su u tablici</w:t>
+        <w:t>G</w:t>
+      </w:r>
+      <w:r>
+        <w:t>e</w:t>
+      </w:r>
+      <w:r>
+        <w:t>phija</w:t>
+      </w:r>
+      <w:proofErr w:type="spellEnd"/>
+      <w:r>
+        <w:t xml:space="preserve"> dobiven</w:t>
+      </w:r>
+      <w:r>
+        <w:t xml:space="preserve"> je</w:t>
+      </w:r>
+      <w:r>
+        <w:t xml:space="preserve"> korištenjem mogućnosti filtriranja po rasponu stupnjeva čvorova. Filtrirao sam svoj graf tako da svi čvorovi koji imaju stupanj manji od 11 ne budu prikazani te s njima ni njihovi vrhovi. Vrijednosti dobivene tim filtriranjem navedene su u tablici</w:t>
       </w:r>
       <w:r>
         <w:t>.</w:t>
@@ -2534,7 +2538,7 @@
     <w:p>
       <w:pPr>
         <w:spacing w:line="276" w:lineRule="auto"/>
-        <w:jc w:val="both"/>
+        <w:jc w:val="center"/>
       </w:pPr>
       <w:r>
         <w:rPr>
@@ -2542,9 +2546,9 @@
         </w:rPr>
         <w:lastRenderedPageBreak/>
         <w:drawing>
-          <wp:inline distT="0" distB="0" distL="0" distR="0" wp14:anchorId="19A8391F" wp14:editId="05521BBE">
-            <wp:extent cx="3148717" cy="2492241"/>
-            <wp:effectExtent l="0" t="0" r="0" b="3810"/>
+          <wp:inline distT="0" distB="0" distL="0" distR="0" wp14:anchorId="19A8391F" wp14:editId="546F334B">
+            <wp:extent cx="3935106" cy="3114675"/>
+            <wp:effectExtent l="0" t="0" r="8255" b="0"/>
             <wp:docPr id="14" name="Slika 14"/>
             <wp:cNvGraphicFramePr>
               <a:graphicFrameLocks xmlns:a="http://schemas.openxmlformats.org/drawingml/2006/main" noChangeAspect="1"/>
@@ -2565,7 +2569,7 @@
                   <pic:spPr>
                     <a:xfrm>
                       <a:off x="0" y="0"/>
-                      <a:ext cx="3161250" cy="2502161"/>
+                      <a:ext cx="3982690" cy="3152338"/>
                     </a:xfrm>
                     <a:prstGeom prst="rect">
                       <a:avLst/>
@@ -2577,12 +2581,6 @@
           </wp:inline>
         </w:drawing>
       </w:r>
-      <w:r>
-        <w:rPr>
-          <w:noProof/>
-        </w:rPr>
-        <w:t xml:space="preserve"> </w:t>
-      </w:r>
     </w:p>
     <w:p>
       <w:pPr>
@@ -2760,16 +2758,16 @@
           <w:numId w:val="5"/>
         </w:numPr>
         <w:spacing w:line="276" w:lineRule="auto"/>
-        <w:jc w:val="both"/>
+        <w:jc w:val="center"/>
       </w:pPr>
       <w:r>
         <w:rPr>
           <w:noProof/>
         </w:rPr>
         <w:drawing>
-          <wp:inline distT="0" distB="0" distL="0" distR="0" wp14:anchorId="56FF3770" wp14:editId="4486C2C2">
-            <wp:extent cx="2671639" cy="2689577"/>
-            <wp:effectExtent l="0" t="0" r="0" b="0"/>
+          <wp:inline distT="0" distB="0" distL="0" distR="0" wp14:anchorId="56FF3770" wp14:editId="6ACF23DC">
+            <wp:extent cx="3476625" cy="3499969"/>
+            <wp:effectExtent l="0" t="0" r="0" b="5715"/>
             <wp:docPr id="15" name="Slika 15"/>
             <wp:cNvGraphicFramePr>
               <a:graphicFrameLocks xmlns:a="http://schemas.openxmlformats.org/drawingml/2006/main" noChangeAspect="1"/>
@@ -2790,7 +2788,7 @@
                   <pic:spPr>
                     <a:xfrm>
                       <a:off x="0" y="0"/>
-                      <a:ext cx="2686230" cy="2704266"/>
+                      <a:ext cx="3523867" cy="3547529"/>
                     </a:xfrm>
                     <a:prstGeom prst="rect">
                       <a:avLst/>
@@ -2814,6 +2812,7 @@
         <w:jc w:val="both"/>
       </w:pPr>
       <w:r>
+        <w:lastRenderedPageBreak/>
         <w:t xml:space="preserve">Odaberite karticu </w:t>
       </w:r>
       <w:proofErr w:type="spellStart"/>
@@ -2907,17 +2906,16 @@
           <w:numId w:val="5"/>
         </w:numPr>
         <w:spacing w:line="276" w:lineRule="auto"/>
-        <w:jc w:val="both"/>
+        <w:jc w:val="center"/>
       </w:pPr>
       <w:r>
         <w:rPr>
           <w:noProof/>
         </w:rPr>
-        <w:lastRenderedPageBreak/>
         <w:drawing>
-          <wp:inline distT="0" distB="0" distL="0" distR="0" wp14:anchorId="67C960B4" wp14:editId="7E52FA8C">
-            <wp:extent cx="2867825" cy="2891323"/>
-            <wp:effectExtent l="0" t="0" r="8890" b="4445"/>
+          <wp:inline distT="0" distB="0" distL="0" distR="0" wp14:anchorId="67C960B4" wp14:editId="4FCBA911">
+            <wp:extent cx="3325550" cy="3352800"/>
+            <wp:effectExtent l="0" t="0" r="8255" b="0"/>
             <wp:docPr id="16" name="Slika 16" descr="Slika na kojoj se prikazuje karta&#10;&#10;Opis je automatski generiran"/>
             <wp:cNvGraphicFramePr>
               <a:graphicFrameLocks xmlns:a="http://schemas.openxmlformats.org/drawingml/2006/main" noChangeAspect="1"/>
@@ -2938,7 +2936,7 @@
                   <pic:spPr>
                     <a:xfrm>
                       <a:off x="0" y="0"/>
-                      <a:ext cx="2880093" cy="2903692"/>
+                      <a:ext cx="3361225" cy="3388767"/>
                     </a:xfrm>
                     <a:prstGeom prst="rect">
                       <a:avLst/>
@@ -3067,22 +3065,16 @@
           <w:numId w:val="5"/>
         </w:numPr>
         <w:spacing w:line="276" w:lineRule="auto"/>
-        <w:jc w:val="both"/>
+        <w:jc w:val="center"/>
       </w:pPr>
       <w:r>
         <w:rPr>
           <w:noProof/>
         </w:rPr>
-        <w:t xml:space="preserve"> </w:t>
-      </w:r>
-      <w:r>
-        <w:rPr>
-          <w:noProof/>
-        </w:rPr>
         <w:drawing>
-          <wp:inline distT="0" distB="0" distL="0" distR="0" wp14:anchorId="12F44098" wp14:editId="0A19327D">
-            <wp:extent cx="2973787" cy="2978863"/>
-            <wp:effectExtent l="0" t="0" r="0" b="0"/>
+          <wp:inline distT="0" distB="0" distL="0" distR="0" wp14:anchorId="12F44098" wp14:editId="27ACF255">
+            <wp:extent cx="3457575" cy="3463476"/>
+            <wp:effectExtent l="0" t="0" r="0" b="3810"/>
             <wp:docPr id="17" name="Slika 17" descr="Slika na kojoj se prikazuje karta&#10;&#10;Opis je automatski generiran"/>
             <wp:cNvGraphicFramePr>
               <a:graphicFrameLocks xmlns:a="http://schemas.openxmlformats.org/drawingml/2006/main" noChangeAspect="1"/>
@@ -3103,7 +3095,7 @@
                   <pic:spPr>
                     <a:xfrm>
                       <a:off x="0" y="0"/>
-                      <a:ext cx="2983036" cy="2988128"/>
+                      <a:ext cx="3492287" cy="3498247"/>
                     </a:xfrm>
                     <a:prstGeom prst="rect">
                       <a:avLst/>
@@ -3127,6 +3119,7 @@
         <w:jc w:val="both"/>
       </w:pPr>
       <w:r>
+        <w:lastRenderedPageBreak/>
         <w:t xml:space="preserve">Nakon toga odaberite karticu </w:t>
       </w:r>
       <w:proofErr w:type="spellStart"/>
@@ -3195,26 +3188,25 @@
           <w:numId w:val="5"/>
         </w:numPr>
         <w:spacing w:line="276" w:lineRule="auto"/>
-        <w:jc w:val="both"/>
+        <w:jc w:val="center"/>
       </w:pPr>
       <w:r>
         <w:rPr>
           <w:noProof/>
         </w:rPr>
-        <w:lastRenderedPageBreak/>
         <mc:AlternateContent>
           <mc:Choice Requires="wpg">
             <w:drawing>
-              <wp:anchor distT="0" distB="0" distL="114300" distR="114300" simplePos="0" relativeHeight="251669504" behindDoc="0" locked="0" layoutInCell="1" allowOverlap="1" wp14:anchorId="732FE5D4" wp14:editId="6C780B7E">
+              <wp:anchor distT="0" distB="0" distL="114300" distR="114300" simplePos="0" relativeHeight="251669504" behindDoc="0" locked="0" layoutInCell="1" allowOverlap="1" wp14:anchorId="732FE5D4" wp14:editId="66B0753A">
                 <wp:simplePos x="0" y="0"/>
                 <wp:positionH relativeFrom="column">
-                  <wp:posOffset>896660</wp:posOffset>
+                  <wp:posOffset>901064</wp:posOffset>
                 </wp:positionH>
                 <wp:positionV relativeFrom="paragraph">
-                  <wp:posOffset>175521</wp:posOffset>
+                  <wp:posOffset>177165</wp:posOffset>
                 </wp:positionV>
-                <wp:extent cx="2750089" cy="2802092"/>
-                <wp:effectExtent l="0" t="0" r="12700" b="17780"/>
+                <wp:extent cx="4162425" cy="4248150"/>
+                <wp:effectExtent l="0" t="0" r="28575" b="19050"/>
                 <wp:wrapNone/>
                 <wp:docPr id="25" name="Grupa 25"/>
                 <wp:cNvGraphicFramePr/>
@@ -3225,7 +3217,7 @@
                       <wpg:grpSpPr>
                         <a:xfrm>
                           <a:off x="0" y="0"/>
-                          <a:ext cx="2750089" cy="2802092"/>
+                          <a:ext cx="4162425" cy="4248150"/>
                           <a:chOff x="0" y="0"/>
                           <a:chExt cx="2750089" cy="2802092"/>
                         </a:xfrm>
@@ -3467,12 +3459,18 @@
                     </wpg:wgp>
                   </a:graphicData>
                 </a:graphic>
+                <wp14:sizeRelH relativeFrom="margin">
+                  <wp14:pctWidth>0</wp14:pctWidth>
+                </wp14:sizeRelH>
+                <wp14:sizeRelV relativeFrom="margin">
+                  <wp14:pctHeight>0</wp14:pctHeight>
+                </wp14:sizeRelV>
               </wp:anchor>
             </w:drawing>
           </mc:Choice>
           <mc:Fallback>
             <w:pict>
-              <v:group w14:anchorId="3D247D60" id="Grupa 25" o:spid="_x0000_s1026" style="position:absolute;margin-left:70.6pt;margin-top:13.8pt;width:216.55pt;height:220.65pt;z-index:251669504" coordsize="27500,28020" o:gfxdata="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">
+              <v:group w14:anchorId="1590D3FA" id="Grupa 25" o:spid="_x0000_s1026" style="position:absolute;margin-left:70.95pt;margin-top:13.95pt;width:327.75pt;height:334.5pt;z-index:251669504;mso-width-relative:margin;mso-height-relative:margin" coordsize="27500,28020" o:gfxdata="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">
                 <v:rect id="Pravokutnik 19" o:spid="_x0000_s1027" style="position:absolute;left:9091;top:19873;width:10262;height:8147;visibility:visible;mso-wrap-style:square;v-text-anchor:middle" o:gfxdata="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" filled="f" strokecolor="black [3213]" strokeweight="1pt"/>
                 <v:rect id="Pravokutnik 20" o:spid="_x0000_s1028" style="position:absolute;left:19873;top:13161;width:7627;height:9312;visibility:visible;mso-wrap-style:square;v-text-anchor:middle" o:gfxdata="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" filled="f" strokecolor="black [3213]" strokeweight="1pt"/>
                 <v:rect id="Pravokutnik 21" o:spid="_x0000_s1029" style="position:absolute;top:11839;width:13295;height:7392;visibility:visible;mso-wrap-style:square;v-text-anchor:middle" o:gfxdata="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" filled="f" strokecolor="black [3213]" strokeweight="1pt"/>
@@ -3489,9 +3487,9 @@
           <w:noProof/>
         </w:rPr>
         <w:drawing>
-          <wp:inline distT="0" distB="0" distL="0" distR="0" wp14:anchorId="707AEEDE" wp14:editId="0C50F588">
-            <wp:extent cx="3085106" cy="2991713"/>
-            <wp:effectExtent l="0" t="0" r="1270" b="0"/>
+          <wp:inline distT="0" distB="0" distL="0" distR="0" wp14:anchorId="707AEEDE" wp14:editId="2D843CBF">
+            <wp:extent cx="4616499" cy="4476750"/>
+            <wp:effectExtent l="0" t="0" r="0" b="0"/>
             <wp:docPr id="18" name="Slika 18" descr="Slika na kojoj se prikazuje karta&#10;&#10;Opis je automatski generiran"/>
             <wp:cNvGraphicFramePr>
               <a:graphicFrameLocks xmlns:a="http://schemas.openxmlformats.org/drawingml/2006/main" noChangeAspect="1"/>
@@ -3512,7 +3510,7 @@
                   <pic:spPr>
                     <a:xfrm>
                       <a:off x="0" y="0"/>
-                      <a:ext cx="3089856" cy="2996320"/>
+                      <a:ext cx="4641290" cy="4500791"/>
                     </a:xfrm>
                     <a:prstGeom prst="rect">
                       <a:avLst/>
@@ -4848,7 +4846,7 @@
     <w:p>
       <w:pPr>
         <w:spacing w:line="276" w:lineRule="auto"/>
-        <w:jc w:val="both"/>
+        <w:jc w:val="center"/>
         <w:rPr>
           <w:b/>
           <w:bCs/>
@@ -4859,9 +4857,9 @@
           <w:noProof/>
         </w:rPr>
         <w:drawing>
-          <wp:inline distT="0" distB="0" distL="0" distR="0" wp14:anchorId="1AC26BF6" wp14:editId="03EEAD16">
-            <wp:extent cx="2830347" cy="2779776"/>
-            <wp:effectExtent l="0" t="0" r="8255" b="1905"/>
+          <wp:inline distT="0" distB="0" distL="0" distR="0" wp14:anchorId="1AC26BF6" wp14:editId="6E23FFA4">
+            <wp:extent cx="3423494" cy="3362325"/>
+            <wp:effectExtent l="0" t="0" r="5715" b="0"/>
             <wp:docPr id="27" name="Slika 27"/>
             <wp:cNvGraphicFramePr>
               <a:graphicFrameLocks xmlns:a="http://schemas.openxmlformats.org/drawingml/2006/main" noChangeAspect="1"/>
@@ -4882,7 +4880,7 @@
                   <pic:spPr>
                     <a:xfrm>
                       <a:off x="0" y="0"/>
-                      <a:ext cx="2840219" cy="2789471"/>
+                      <a:ext cx="3426295" cy="3365076"/>
                     </a:xfrm>
                     <a:prstGeom prst="rect">
                       <a:avLst/>
@@ -4910,6 +4908,7 @@
           <w:b/>
           <w:bCs/>
         </w:rPr>
+        <w:lastRenderedPageBreak/>
         <w:t>Eigenvector</w:t>
       </w:r>
       <w:proofErr w:type="spellEnd"/>
@@ -4940,7 +4939,7 @@
     <w:p>
       <w:pPr>
         <w:spacing w:line="276" w:lineRule="auto"/>
-        <w:jc w:val="both"/>
+        <w:jc w:val="center"/>
         <w:rPr>
           <w:b/>
           <w:bCs/>
@@ -4950,11 +4949,10 @@
         <w:rPr>
           <w:noProof/>
         </w:rPr>
-        <w:lastRenderedPageBreak/>
         <w:drawing>
-          <wp:inline distT="0" distB="0" distL="0" distR="0" wp14:anchorId="31A5D9EE" wp14:editId="5BBD3549">
-            <wp:extent cx="2969971" cy="2936847"/>
-            <wp:effectExtent l="0" t="0" r="1905" b="0"/>
+          <wp:inline distT="0" distB="0" distL="0" distR="0" wp14:anchorId="31A5D9EE" wp14:editId="2146B96D">
+            <wp:extent cx="3905250" cy="3861695"/>
+            <wp:effectExtent l="0" t="0" r="0" b="5715"/>
             <wp:docPr id="28" name="Slika 28"/>
             <wp:cNvGraphicFramePr>
               <a:graphicFrameLocks xmlns:a="http://schemas.openxmlformats.org/drawingml/2006/main" noChangeAspect="1"/>
@@ -4975,7 +4973,7 @@
                   <pic:spPr>
                     <a:xfrm>
                       <a:off x="0" y="0"/>
-                      <a:ext cx="2985862" cy="2952561"/>
+                      <a:ext cx="3932299" cy="3888443"/>
                     </a:xfrm>
                     <a:prstGeom prst="rect">
                       <a:avLst/>
@@ -5120,11 +5118,9 @@
       <w:r>
         <w:t xml:space="preserve"> gleda na čvorove kao web-stranice te simuliranje </w:t>
       </w:r>
-      <w:proofErr w:type="spellStart"/>
-      <w:r>
-        <w:t>klikanje</w:t>
-      </w:r>
-      <w:proofErr w:type="spellEnd"/>
+      <w:r>
+        <w:t>kliktanje</w:t>
+      </w:r>
       <w:r>
         <w:t xml:space="preserve"> na njih poput poveznica.</w:t>
       </w:r>
@@ -5227,6 +5223,7 @@
         <w:rPr>
           <w:b/>
         </w:rPr>
+        <w:lastRenderedPageBreak/>
         <w:t>Cilj</w:t>
       </w:r>
       <w:r>
@@ -5409,7 +5406,6 @@
         <w:jc w:val="both"/>
       </w:pPr>
       <w:r>
-        <w:lastRenderedPageBreak/>
         <w:t xml:space="preserve">Ukupan </w:t>
       </w:r>
       <w:proofErr w:type="spellStart"/>
@@ -5476,7 +5472,7 @@
     <w:p>
       <w:pPr>
         <w:spacing w:line="276" w:lineRule="auto"/>
-        <w:jc w:val="both"/>
+        <w:jc w:val="center"/>
         <w:rPr>
           <w:b/>
           <w:bCs/>
